--- a/法令ファイル/新型インフルエンザ予防接種による健康被害の救済に関する特別措置法施行令/新型インフルエンザ予防接種による健康被害の救済に関する特別措置法施行令（平成二十一年政令第二百七十七号）.docx
+++ b/法令ファイル/新型インフルエンザ予防接種による健康被害の救済に関する特別措置法施行令/新型インフルエンザ予防接種による健康被害の救済に関する特別措置法施行令（平成二十一年政令第二百七十七号）.docx
@@ -53,107 +53,73 @@
       </w:pPr>
       <w:r>
         <w:t>法第四条第一号の医療費（以下「医療費」という。）の額は、次に掲げる医療に要した費用の額を限度とする。</w:t>
+        <w:br/>
+        <w:t>ただし、厚生労働大臣が行う新型インフルエンザ予防接種を受けたことによる疾病について前項に定める程度の医療を受ける者が、当該疾病につき、健康保険法（大正十一年法律第七十号）、船員保険法（昭和十四年法律第七十三号）、国民健康保険法（昭和三十三年法律第百九十二号）、高齢者の医療の確保に関する法律（昭和五十七年法律第八十号）、国家公務員共済組合法（昭和三十三年法律第百二十八号。他の法律において準用し、又は例による場合を含む。）若しくは地方公務員等共済組合法（昭和三十七年法律第百五十二号）（以下この項において「社会保険各法」という。）、介護保険法（平成九年法律第百二十三号）、労働基準法（昭和二十二年法律第四十九号）、労働者災害補償保険法（昭和二十二年法律第五十号）、船員法（昭和二十二年法律第百号）、国家公務員災害補償法（昭和二十六年法律第百九十一号。他の法律において準用し、又は例による場合を含む。）、地方公務員災害補償法（昭和四十二年法律第百二十一号）若しくは公立学校の学校医、学校歯科医及び学校薬剤師の公務災害補償に関する法律（昭和三十二年法律第百四十三号）の規定により医療に関する給付を受け、若しくは受けることができたとき、又は当該医療が法令の規定により国若しくは地方公共団体の負担による医療に関する給付として行われたときは、当該医療に要した費用の額から当該医療に関する給付の額を控除した額（その者が社会保険各法による療養の給付を受け、又は受けることができたときは、当該療養の給付に関する当該社会保険各法の規定による一部負担金に相当する額とし、当該医療が法令の規定により国又は地方公共団体の負担による医療の現物給付として行われたときは、当該医療に関する給付について行われた実費徴収の額とする。）を限度とする。</w:t>
       </w:r>
     </w:p>
     <w:p>
       <w:pPr>
-        <w:pStyle w:val="Heading6"/>
+        <w:pStyle w:val="ListBullet"/>
         <w:ind w:left="880"/>
       </w:pPr>
       <w:r>
         <w:t>一</w:t>
-      </w:r>
-    </w:p>
-    <w:p>
-      <w:pPr>
-        <w:ind w:left="880"/>
-      </w:pPr>
-      <w:r>
+        <w:br/>
         <w:t>診察</w:t>
       </w:r>
     </w:p>
     <w:p>
       <w:pPr>
-        <w:pStyle w:val="Heading6"/>
+        <w:pStyle w:val="ListBullet"/>
         <w:ind w:left="880"/>
       </w:pPr>
       <w:r>
         <w:t>二</w:t>
-      </w:r>
-    </w:p>
-    <w:p>
-      <w:pPr>
-        <w:ind w:left="880"/>
-      </w:pPr>
-      <w:r>
+        <w:br/>
         <w:t>薬剤又は治療材料の支給</w:t>
       </w:r>
     </w:p>
     <w:p>
       <w:pPr>
-        <w:pStyle w:val="Heading6"/>
+        <w:pStyle w:val="ListBullet"/>
         <w:ind w:left="880"/>
       </w:pPr>
       <w:r>
         <w:t>三</w:t>
-      </w:r>
-    </w:p>
-    <w:p>
-      <w:pPr>
-        <w:ind w:left="880"/>
-      </w:pPr>
-      <w:r>
+        <w:br/>
         <w:t>医学的処置、手術及びその他の治療並びに施術</w:t>
       </w:r>
     </w:p>
     <w:p>
       <w:pPr>
-        <w:pStyle w:val="Heading6"/>
+        <w:pStyle w:val="ListBullet"/>
         <w:ind w:left="880"/>
       </w:pPr>
       <w:r>
         <w:t>四</w:t>
-      </w:r>
-    </w:p>
-    <w:p>
-      <w:pPr>
-        <w:ind w:left="880"/>
-      </w:pPr>
-      <w:r>
+        <w:br/>
         <w:t>居宅における療養上の管理及びその療養に伴う世話その他の看護</w:t>
       </w:r>
     </w:p>
     <w:p>
       <w:pPr>
-        <w:pStyle w:val="Heading6"/>
+        <w:pStyle w:val="ListBullet"/>
         <w:ind w:left="880"/>
       </w:pPr>
       <w:r>
         <w:t>五</w:t>
-      </w:r>
-    </w:p>
-    <w:p>
-      <w:pPr>
-        <w:ind w:left="880"/>
-      </w:pPr>
-      <w:r>
+        <w:br/>
         <w:t>病院又は診療所への入院及びその療養に伴う世話その他の看護</w:t>
       </w:r>
     </w:p>
     <w:p>
       <w:pPr>
-        <w:pStyle w:val="Heading6"/>
+        <w:pStyle w:val="ListBullet"/>
         <w:ind w:left="880"/>
       </w:pPr>
       <w:r>
         <w:t>六</w:t>
-      </w:r>
-    </w:p>
-    <w:p>
-      <w:pPr>
-        <w:ind w:left="880"/>
-      </w:pPr>
-      <w:r>
+        <w:br/>
         <w:t>移送</w:t>
       </w:r>
     </w:p>
@@ -172,6 +138,8 @@
       </w:pPr>
       <w:r>
         <w:t>前項の医療に要した費用の額は、厚生労働大臣の定める算定方法により算定した額とする。</w:t>
+        <w:br/>
+        <w:t>ただし、現に要した費用の額を超えることができない。</w:t>
       </w:r>
     </w:p>
     <w:p>
@@ -206,70 +174,62 @@
     </w:p>
     <w:p>
       <w:pPr>
-        <w:pStyle w:val="Heading6"/>
+        <w:pStyle w:val="ListBullet"/>
         <w:ind w:left="880"/>
       </w:pPr>
       <w:r>
         <w:t>一</w:t>
+        <w:br/>
+        <w:t>その月において前条第二項第一号から第四号までに規定する医療（同項第五号に規定する医療に伴うものを除く。以下同じ。）を受けた日数が三日以上の場合</w:t>
+        <w:br/>
+        <w:br/>
+        <w:br/>
+        <w:t>三万七千円</w:t>
       </w:r>
     </w:p>
     <w:p>
       <w:pPr>
+        <w:pStyle w:val="ListBullet"/>
         <w:ind w:left="880"/>
       </w:pPr>
       <w:r>
-        <w:t>その月において前条第二項第一号から第四号までに規定する医療（同項第五号に規定する医療に伴うものを除く。以下同じ。）を受けた日数が三日以上の場合</w:t>
+        <w:t>二</w:t>
+        <w:br/>
+        <w:t>その月において前号に規定する医療を受けた日数が三日未満の場合</w:t>
+        <w:br/>
+        <w:br/>
+        <w:br/>
+        <w:t>三万五千円</w:t>
       </w:r>
     </w:p>
     <w:p>
       <w:pPr>
-        <w:pStyle w:val="Heading6"/>
+        <w:pStyle w:val="ListBullet"/>
         <w:ind w:left="880"/>
       </w:pPr>
       <w:r>
-        <w:t>二</w:t>
+        <w:t>三</w:t>
+        <w:br/>
+        <w:t>その月において前条第二項第五号に規定する医療を受けた日数が八日以上の場合</w:t>
+        <w:br/>
+        <w:br/>
+        <w:br/>
+        <w:t>三万七千円</w:t>
       </w:r>
     </w:p>
     <w:p>
       <w:pPr>
-        <w:ind w:left="880"/>
-      </w:pPr>
-      <w:r>
-        <w:t>その月において前号に規定する医療を受けた日数が三日未満の場合</w:t>
-      </w:r>
-    </w:p>
-    <w:p>
-      <w:pPr>
-        <w:pStyle w:val="Heading6"/>
-        <w:ind w:left="880"/>
-      </w:pPr>
-      <w:r>
-        <w:t>三</w:t>
-      </w:r>
-    </w:p>
-    <w:p>
-      <w:pPr>
-        <w:ind w:left="880"/>
-      </w:pPr>
-      <w:r>
-        <w:t>その月において前条第二項第五号に規定する医療を受けた日数が八日以上の場合</w:t>
-      </w:r>
-    </w:p>
-    <w:p>
-      <w:pPr>
-        <w:pStyle w:val="Heading6"/>
+        <w:pStyle w:val="ListBullet"/>
         <w:ind w:left="880"/>
       </w:pPr>
       <w:r>
         <w:t>四</w:t>
-      </w:r>
-    </w:p>
-    <w:p>
-      <w:pPr>
-        <w:ind w:left="880"/>
-      </w:pPr>
-      <w:r>
+        <w:br/>
         <w:t>その月において前号に規定する医療を受けた日数が八日未満の場合</w:t>
+        <w:br/>
+        <w:br/>
+        <w:br/>
+        <w:t>三万五千円</w:t>
       </w:r>
     </w:p>
     <w:p>
@@ -338,36 +298,32 @@
     </w:p>
     <w:p>
       <w:pPr>
-        <w:pStyle w:val="Heading6"/>
+        <w:pStyle w:val="ListBullet"/>
         <w:ind w:left="880"/>
       </w:pPr>
       <w:r>
         <w:t>一</w:t>
+        <w:br/>
+        <w:t>別表に定める一級の障害の状態にある十八歳未満の者（第四項において「一級障害児」という。）を養育する者</w:t>
+        <w:br/>
+        <w:br/>
+        <w:br/>
+        <w:t>百二十三万円</w:t>
       </w:r>
     </w:p>
     <w:p>
       <w:pPr>
-        <w:ind w:left="880"/>
-      </w:pPr>
-      <w:r>
-        <w:t>別表に定める一級の障害の状態にある十八歳未満の者（第四項において「一級障害児」という。）を養育する者</w:t>
-      </w:r>
-    </w:p>
-    <w:p>
-      <w:pPr>
-        <w:pStyle w:val="Heading6"/>
+        <w:pStyle w:val="ListBullet"/>
         <w:ind w:left="880"/>
       </w:pPr>
       <w:r>
         <w:t>二</w:t>
-      </w:r>
-    </w:p>
-    <w:p>
-      <w:pPr>
-        <w:ind w:left="880"/>
-      </w:pPr>
-      <w:r>
+        <w:br/>
         <w:t>別表に定める二級の障害の状態にある十八歳未満の者（第四項において「二級障害児」という。）を養育する者</w:t>
+        <w:br/>
+        <w:br/>
+        <w:br/>
+        <w:t>九十八万四千円</w:t>
       </w:r>
     </w:p>
     <w:p>
@@ -453,36 +409,32 @@
     </w:p>
     <w:p>
       <w:pPr>
-        <w:pStyle w:val="Heading6"/>
+        <w:pStyle w:val="ListBullet"/>
         <w:ind w:left="880"/>
       </w:pPr>
       <w:r>
         <w:t>一</w:t>
+        <w:br/>
+        <w:t>別表に定める一級の障害の状態にある十八歳以上の者（以下この条において「一級障害者」という。）</w:t>
+        <w:br/>
+        <w:br/>
+        <w:br/>
+        <w:t>三百九十三万二千四百円</w:t>
       </w:r>
     </w:p>
     <w:p>
       <w:pPr>
-        <w:ind w:left="880"/>
-      </w:pPr>
-      <w:r>
-        <w:t>別表に定める一級の障害の状態にある十八歳以上の者（以下この条において「一級障害者」という。）</w:t>
-      </w:r>
-    </w:p>
-    <w:p>
-      <w:pPr>
-        <w:pStyle w:val="Heading6"/>
+        <w:pStyle w:val="ListBullet"/>
         <w:ind w:left="880"/>
       </w:pPr>
       <w:r>
         <w:t>二</w:t>
-      </w:r>
-    </w:p>
-    <w:p>
-      <w:pPr>
-        <w:ind w:left="880"/>
-      </w:pPr>
-      <w:r>
+        <w:br/>
         <w:t>別表に定める二級の障害の状態にある十八歳以上の者（以下この条において「二級障害者」という。）</w:t>
+        <w:br/>
+        <w:br/>
+        <w:br/>
+        <w:t>三百十四万六千四百円</w:t>
       </w:r>
     </w:p>
     <w:p>
@@ -594,52 +546,34 @@
     </w:p>
     <w:p>
       <w:pPr>
-        <w:pStyle w:val="Heading6"/>
+        <w:pStyle w:val="ListBullet"/>
         <w:ind w:left="880"/>
       </w:pPr>
       <w:r>
         <w:t>一</w:t>
-      </w:r>
-    </w:p>
-    <w:p>
-      <w:pPr>
-        <w:ind w:left="880"/>
-      </w:pPr>
-      <w:r>
+        <w:br/>
         <w:t>厚生労働大臣が行う新型インフルエンザ予防接種を受けたことにより死亡した者の死亡の当時その者によって生計を維持していた配偶者（届出をしていないが、事実上婚姻関係と同様の事情にあった者を含む。以下同じ。）、子、父母、孫、祖父母及び兄弟姉妹</w:t>
       </w:r>
     </w:p>
     <w:p>
       <w:pPr>
-        <w:pStyle w:val="Heading6"/>
+        <w:pStyle w:val="ListBullet"/>
         <w:ind w:left="880"/>
       </w:pPr>
       <w:r>
         <w:t>二</w:t>
-      </w:r>
-    </w:p>
-    <w:p>
-      <w:pPr>
-        <w:ind w:left="880"/>
-      </w:pPr>
-      <w:r>
+        <w:br/>
         <w:t>前号に該当しない配偶者</w:t>
       </w:r>
     </w:p>
     <w:p>
       <w:pPr>
-        <w:pStyle w:val="Heading6"/>
+        <w:pStyle w:val="ListBullet"/>
         <w:ind w:left="880"/>
       </w:pPr>
       <w:r>
         <w:t>三</w:t>
-      </w:r>
-    </w:p>
-    <w:p>
-      <w:pPr>
-        <w:ind w:left="880"/>
-      </w:pPr>
-      <w:r>
+        <w:br/>
         <w:t>第一号に該当しない厚生労働大臣が行う新型インフルエンザ予防接種を受けたことにより死亡した者の死亡の当時その者と生計を同じくしていた子、父母、孫、祖父母及び兄弟姉妹</w:t>
       </w:r>
     </w:p>
@@ -713,36 +647,32 @@
     </w:p>
     <w:p>
       <w:pPr>
-        <w:pStyle w:val="Heading6"/>
+        <w:pStyle w:val="ListBullet"/>
         <w:ind w:left="880"/>
       </w:pPr>
       <w:r>
         <w:t>一</w:t>
+        <w:br/>
+        <w:t>第一項第一号に掲げる者に支給する場合</w:t>
+        <w:br/>
+        <w:br/>
+        <w:br/>
+        <w:t>三百四十四万円</w:t>
       </w:r>
     </w:p>
     <w:p>
       <w:pPr>
-        <w:ind w:left="880"/>
-      </w:pPr>
-      <w:r>
-        <w:t>第一項第一号に掲げる者に支給する場合</w:t>
-      </w:r>
-    </w:p>
-    <w:p>
-      <w:pPr>
-        <w:pStyle w:val="Heading6"/>
+        <w:pStyle w:val="ListBullet"/>
         <w:ind w:left="880"/>
       </w:pPr>
       <w:r>
         <w:t>二</w:t>
-      </w:r>
-    </w:p>
-    <w:p>
-      <w:pPr>
-        <w:ind w:left="880"/>
-      </w:pPr>
-      <w:r>
+        <w:br/>
         <w:t>第一項第二号又は第三号に掲げる者に支給する場合</w:t>
+        <w:br/>
+        <w:br/>
+        <w:br/>
+        <w:t>二百五十八万円</w:t>
       </w:r>
     </w:p>
     <w:p>
@@ -811,6 +741,8 @@
       </w:pPr>
       <w:r>
         <w:t>遺族年金を受けることができる先順位者がその請求をしないで死亡した場合においては、次順位者が遺族年金を請求することができる。</w:t>
+        <w:br/>
+        <w:t>遺族年金を受けることができる先順位者の死亡により遺族年金が支給されないこととなった場合において、同順位者がなくて後順位者があるときも、同様とする。</w:t>
       </w:r>
     </w:p>
     <w:p>
@@ -858,6 +790,8 @@
       </w:pPr>
       <w:r>
         <w:t>障害児養育年金等は、毎年一月、四月、七月及び十月の四期に、それぞれその前月分までを支払う。</w:t>
+        <w:br/>
+        <w:t>ただし、前支払期月に支払うべきであった障害児養育年金等又は支給すべき事由が消滅した場合におけるその期の障害児養育年金等は、その支払期月でない月であっても、支払うものとする。</w:t>
       </w:r>
     </w:p>
     <w:p>
@@ -939,6 +873,8 @@
       </w:pPr>
       <w:r>
         <w:t>遺族一時金は、遺族年金の支給に代えてその支給を請求した場合（遺族年金を受けることができる同順位の遺族が二人以上ある場合には、遺族年金の支給を請求する者がない場合に限る。）に支給する。</w:t>
+        <w:br/>
+        <w:t>ただし、遺族年金の支給の決定があった者については、この限りでない。</w:t>
       </w:r>
     </w:p>
     <w:p>
@@ -973,6 +909,8 @@
       </w:pPr>
       <w:r>
         <w:t>第八条第七項及び第十項の規定は、遺族一時金の額及び遺族一時金の支給の請求について準用する。</w:t>
+        <w:br/>
+        <w:t>この場合において、同項中「支給する遺族年金」とあるのは、「支給する遺族年金の支給に代えて支給する遺族一時金」と読み替えるものとする。</w:t>
       </w:r>
     </w:p>
     <w:p>
@@ -1123,10 +1061,22 @@
         <w:pStyle w:val="Heading1"/>
       </w:pPr>
       <w:r>
-        <w:t>附　則（平成二二年四月一日政令第一〇七号）</w:t>
+        <w:t>附則（平成二二年四月一日政令第一〇七号）</w:t>
       </w:r>
     </w:p>
     <w:p>
+      <w:pPr>
+        <w:pStyle w:val="Heading5"/>
+        <w:ind w:left="440"/>
+      </w:pPr>
+      <w:r>
+        <w:t>１</w:t>
+      </w:r>
+    </w:p>
+    <w:p>
+      <w:pPr>
+        <w:ind w:left="440"/>
+      </w:pPr>
       <w:r>
         <w:t>この政令は、公布の日から施行する。</w:t>
       </w:r>
@@ -1158,7 +1108,7 @@
         <w:pStyle w:val="Heading1"/>
       </w:pPr>
       <w:r>
-        <w:t>附　則（平成二三年三月三一日政令第六九号）</w:t>
+        <w:t>附則（平成二三年三月三一日政令第六九号）</w:t>
       </w:r>
     </w:p>
     <w:p>
@@ -1210,7 +1160,7 @@
         <w:pStyle w:val="Heading1"/>
       </w:pPr>
       <w:r>
-        <w:t>附　則（平成二三年七月二二日政令第二二六号）</w:t>
+        <w:t>附則（平成二三年七月二二日政令第二二六号）</w:t>
       </w:r>
     </w:p>
     <w:p>
@@ -1228,7 +1178,7 @@
         <w:pStyle w:val="Heading1"/>
       </w:pPr>
       <w:r>
-        <w:t>附　則（平成二三年九月三〇日政令第三〇五号）</w:t>
+        <w:t>附則（平成二三年九月三〇日政令第三〇五号）</w:t>
       </w:r>
     </w:p>
     <w:p>
@@ -1267,7 +1217,7 @@
         <w:pStyle w:val="Heading1"/>
       </w:pPr>
       <w:r>
-        <w:t>附　則（平成二四年二月三日政令第二六号）</w:t>
+        <w:t>附則（平成二四年二月三日政令第二六号）</w:t>
       </w:r>
     </w:p>
     <w:p>
@@ -1293,7 +1243,7 @@
         <w:pStyle w:val="Heading1"/>
       </w:pPr>
       <w:r>
-        <w:t>附　則（平成二四年三月三〇日政令第九二号）</w:t>
+        <w:t>附則（平成二四年三月三〇日政令第九二号）</w:t>
       </w:r>
     </w:p>
     <w:p>
@@ -1345,10 +1295,22 @@
         <w:pStyle w:val="Heading1"/>
       </w:pPr>
       <w:r>
-        <w:t>附　則（平成二五年九月二六日政令第二九一号）</w:t>
+        <w:t>附則（平成二五年九月二六日政令第二九一号）</w:t>
       </w:r>
     </w:p>
     <w:p>
+      <w:pPr>
+        <w:pStyle w:val="Heading5"/>
+        <w:ind w:left="440"/>
+      </w:pPr>
+      <w:r>
+        <w:t>１</w:t>
+      </w:r>
+    </w:p>
+    <w:p>
+      <w:pPr>
+        <w:ind w:left="440"/>
+      </w:pPr>
       <w:r>
         <w:t>この政令は、平成二十五年十月一日から施行する。</w:t>
       </w:r>
@@ -1380,10 +1342,22 @@
         <w:pStyle w:val="Heading1"/>
       </w:pPr>
       <w:r>
-        <w:t>附　則（平成二六年三月三一日政令第一一七号）</w:t>
+        <w:t>附則（平成二六年三月三一日政令第一一七号）</w:t>
       </w:r>
     </w:p>
     <w:p>
+      <w:pPr>
+        <w:pStyle w:val="Heading5"/>
+        <w:ind w:left="440"/>
+      </w:pPr>
+      <w:r>
+        <w:t>１</w:t>
+      </w:r>
+    </w:p>
+    <w:p>
+      <w:pPr>
+        <w:ind w:left="440"/>
+      </w:pPr>
       <w:r>
         <w:t>この政令は、平成二十六年四月一日から施行する。</w:t>
       </w:r>
@@ -1415,10 +1389,22 @@
         <w:pStyle w:val="Heading1"/>
       </w:pPr>
       <w:r>
-        <w:t>附　則（平成二七年四月一〇日政令第二〇九号）</w:t>
+        <w:t>附則（平成二七年四月一〇日政令第二〇九号）</w:t>
       </w:r>
     </w:p>
     <w:p>
+      <w:pPr>
+        <w:pStyle w:val="Heading5"/>
+        <w:ind w:left="440"/>
+      </w:pPr>
+      <w:r>
+        <w:t>１</w:t>
+      </w:r>
+    </w:p>
+    <w:p>
+      <w:pPr>
+        <w:ind w:left="440"/>
+      </w:pPr>
       <w:r>
         <w:t>この政令は、公布の日から施行し、この政令による改正後の新型インフルエンザ予防接種による健康被害の救済に関する特別措置法施行令第三条から第五条まで及び第八条並びに次項の規定は、平成二十七年四月一日から適用する。</w:t>
       </w:r>
@@ -1450,10 +1436,22 @@
         <w:pStyle w:val="Heading1"/>
       </w:pPr>
       <w:r>
-        <w:t>附　則（平成二八年三月三一日政令第一七三号）</w:t>
+        <w:t>附則（平成二八年三月三一日政令第一七三号）</w:t>
       </w:r>
     </w:p>
     <w:p>
+      <w:pPr>
+        <w:pStyle w:val="Heading5"/>
+        <w:ind w:left="440"/>
+      </w:pPr>
+      <w:r>
+        <w:t>１</w:t>
+      </w:r>
+    </w:p>
+    <w:p>
+      <w:pPr>
+        <w:ind w:left="440"/>
+      </w:pPr>
       <w:r>
         <w:t>この政令は、平成二十八年四月一日から施行する。</w:t>
       </w:r>
@@ -1485,10 +1483,22 @@
         <w:pStyle w:val="Heading1"/>
       </w:pPr>
       <w:r>
-        <w:t>附　則（平成二九年三月三一日政令第九三号）</w:t>
+        <w:t>附則（平成二九年三月三一日政令第九三号）</w:t>
       </w:r>
     </w:p>
     <w:p>
+      <w:pPr>
+        <w:pStyle w:val="Heading5"/>
+        <w:ind w:left="440"/>
+      </w:pPr>
+      <w:r>
+        <w:t>１</w:t>
+      </w:r>
+    </w:p>
+    <w:p>
+      <w:pPr>
+        <w:ind w:left="440"/>
+      </w:pPr>
       <w:r>
         <w:t>この政令は、平成二十九年四月一日から施行する。</w:t>
       </w:r>
@@ -1520,10 +1530,22 @@
         <w:pStyle w:val="Heading1"/>
       </w:pPr>
       <w:r>
-        <w:t>附　則（平成三〇年三月三〇日政令第一〇七号）</w:t>
+        <w:t>附則（平成三〇年三月三〇日政令第一〇七号）</w:t>
       </w:r>
     </w:p>
     <w:p>
+      <w:pPr>
+        <w:pStyle w:val="Heading5"/>
+        <w:ind w:left="440"/>
+      </w:pPr>
+      <w:r>
+        <w:t>１</w:t>
+      </w:r>
+    </w:p>
+    <w:p>
+      <w:pPr>
+        <w:ind w:left="440"/>
+      </w:pPr>
       <w:r>
         <w:t>この政令は、平成三十年四月一日から施行する。</w:t>
       </w:r>
@@ -1555,10 +1577,22 @@
         <w:pStyle w:val="Heading1"/>
       </w:pPr>
       <w:r>
-        <w:t>附　則（平成三一年三月二九日政令第一一五号）</w:t>
+        <w:t>附則（平成三一年三月二九日政令第一一五号）</w:t>
       </w:r>
     </w:p>
     <w:p>
+      <w:pPr>
+        <w:pStyle w:val="Heading5"/>
+        <w:ind w:left="440"/>
+      </w:pPr>
+      <w:r>
+        <w:t>１</w:t>
+      </w:r>
+    </w:p>
+    <w:p>
+      <w:pPr>
+        <w:ind w:left="440"/>
+      </w:pPr>
       <w:r>
         <w:t>この政令は、平成三十一年四月一日から施行する。</w:t>
       </w:r>
@@ -1590,10 +1624,22 @@
         <w:pStyle w:val="Heading1"/>
       </w:pPr>
       <w:r>
-        <w:t>附　則（令和元年九月二七日政令第一一六号）</w:t>
+        <w:t>附則（令和元年九月二七日政令第一一六号）</w:t>
       </w:r>
     </w:p>
     <w:p>
+      <w:pPr>
+        <w:pStyle w:val="Heading5"/>
+        <w:ind w:left="440"/>
+      </w:pPr>
+      <w:r>
+        <w:t>１</w:t>
+      </w:r>
+    </w:p>
+    <w:p>
+      <w:pPr>
+        <w:ind w:left="440"/>
+      </w:pPr>
       <w:r>
         <w:t>この政令は、令和元年十月一日から施行する。</w:t>
       </w:r>
@@ -1625,10 +1671,22 @@
         <w:pStyle w:val="Heading1"/>
       </w:pPr>
       <w:r>
-        <w:t>附　則（令和二年三月三〇日政令第九四号）</w:t>
+        <w:t>附則（令和二年三月三〇日政令第九四号）</w:t>
       </w:r>
     </w:p>
     <w:p>
+      <w:pPr>
+        <w:pStyle w:val="Heading5"/>
+        <w:ind w:left="440"/>
+      </w:pPr>
+      <w:r>
+        <w:t>１</w:t>
+      </w:r>
+    </w:p>
+    <w:p>
+      <w:pPr>
+        <w:ind w:left="440"/>
+      </w:pPr>
       <w:r>
         <w:t>この政令は、令和二年四月一日から施行する。</w:t>
       </w:r>
@@ -1687,7 +1745,7 @@
     </w:pPr>
     <w:r>
       <w:tab/>
-      <w:t>WeGov v0.1 - FTS141</w:t>
+      <w:t>WeGov v0.2 - FTS141</w:t>
     </w:r>
   </w:p>
 </w:ftr>
